--- a/DX11Study/InitDirect3D/Docs/Develop Notes.docx
+++ b/DX11Study/InitDirect3D/Docs/Develop Notes.docx
@@ -5,13 +5,13 @@
     <w:p>
       <w:pPr>
         <w:rPr>
-          <w:rFonts w:hint="eastAsia"/>
-          <w:lang w:val="en-US" w:eastAsia="zh-CN"/>
-        </w:rPr>
-      </w:pPr>
-      <w:r>
-        <w:rPr>
-          <w:rFonts w:hint="eastAsia"/>
+          <w:rFonts w:hint="eastAsia" w:ascii="微软雅黑" w:hAnsi="微软雅黑" w:eastAsia="微软雅黑" w:cs="微软雅黑"/>
+          <w:lang w:val="en-US" w:eastAsia="zh-CN"/>
+        </w:rPr>
+      </w:pPr>
+      <w:r>
+        <w:rPr>
+          <w:rFonts w:hint="eastAsia" w:ascii="微软雅黑" w:hAnsi="微软雅黑" w:eastAsia="微软雅黑" w:cs="微软雅黑"/>
           <w:lang w:val="en-US" w:eastAsia="zh-CN"/>
         </w:rPr>
         <w:t>2014年5月19日~23日</w:t>
@@ -20,13 +20,13 @@
     <w:p>
       <w:pPr>
         <w:rPr>
-          <w:rFonts w:hint="eastAsia"/>
-          <w:lang w:val="en-US" w:eastAsia="zh-CN"/>
-        </w:rPr>
-      </w:pPr>
-      <w:r>
-        <w:rPr>
-          <w:rFonts w:hint="eastAsia"/>
+          <w:rFonts w:hint="eastAsia" w:ascii="微软雅黑" w:hAnsi="微软雅黑" w:eastAsia="微软雅黑" w:cs="微软雅黑"/>
+          <w:lang w:val="en-US" w:eastAsia="zh-CN"/>
+        </w:rPr>
+      </w:pPr>
+      <w:r>
+        <w:rPr>
+          <w:rFonts w:hint="eastAsia" w:ascii="微软雅黑" w:hAnsi="微软雅黑" w:eastAsia="微软雅黑" w:cs="微软雅黑"/>
           <w:lang w:val="en-US" w:eastAsia="zh-CN"/>
         </w:rPr>
         <w:t>基本的Win32和Directx11封装，简单几何体绘制，无光照。</w:t>
@@ -35,21 +35,21 @@
     <w:p>
       <w:pPr>
         <w:rPr>
-          <w:rFonts w:hint="eastAsia"/>
-          <w:lang w:val="en-US" w:eastAsia="zh-CN"/>
-        </w:rPr>
-      </w:pPr>
-    </w:p>
-    <w:p>
-      <w:pPr>
-        <w:rPr>
-          <w:rFonts w:hint="eastAsia"/>
-          <w:lang w:val="en-US" w:eastAsia="zh-CN"/>
-        </w:rPr>
-      </w:pPr>
-      <w:r>
-        <w:rPr>
-          <w:rFonts w:hint="eastAsia"/>
+          <w:rFonts w:hint="eastAsia" w:ascii="微软雅黑" w:hAnsi="微软雅黑" w:eastAsia="微软雅黑" w:cs="微软雅黑"/>
+          <w:lang w:val="en-US" w:eastAsia="zh-CN"/>
+        </w:rPr>
+      </w:pPr>
+    </w:p>
+    <w:p>
+      <w:pPr>
+        <w:rPr>
+          <w:rFonts w:hint="eastAsia" w:ascii="微软雅黑" w:hAnsi="微软雅黑" w:eastAsia="微软雅黑" w:cs="微软雅黑"/>
+          <w:lang w:val="en-US" w:eastAsia="zh-CN"/>
+        </w:rPr>
+      </w:pPr>
+      <w:r>
+        <w:rPr>
+          <w:rFonts w:hint="eastAsia" w:ascii="微软雅黑" w:hAnsi="微软雅黑" w:eastAsia="微软雅黑" w:cs="微软雅黑"/>
           <w:lang w:val="en-US" w:eastAsia="zh-CN"/>
         </w:rPr>
         <w:t>2014年5月24日~5月25日</w:t>
@@ -58,26 +58,212 @@
     <w:p>
       <w:pPr>
         <w:rPr>
-          <w:rFonts w:hint="eastAsia"/>
-          <w:lang w:val="en-US" w:eastAsia="zh-CN"/>
-        </w:rPr>
-      </w:pPr>
-      <w:r>
-        <w:rPr>
-          <w:rFonts w:hint="eastAsia"/>
-          <w:lang w:val="en-US" w:eastAsia="zh-CN"/>
-        </w:rPr>
-        <w:t>FBX静态模型的加载和渲染(一个mesh，无材质</w:t>
+          <w:rFonts w:hint="eastAsia" w:ascii="微软雅黑" w:hAnsi="微软雅黑" w:eastAsia="微软雅黑" w:cs="微软雅黑"/>
+          <w:lang w:val="en-US" w:eastAsia="zh-CN"/>
+        </w:rPr>
+      </w:pPr>
+      <w:r>
+        <w:rPr>
+          <w:rFonts w:hint="eastAsia" w:ascii="微软雅黑" w:hAnsi="微软雅黑" w:eastAsia="微软雅黑" w:cs="微软雅黑"/>
+          <w:lang w:val="en-US" w:eastAsia="zh-CN"/>
+        </w:rPr>
+        <w:t>FBX静态模型的加载和渲染(一个mesh，无材质)。</w:t>
+      </w:r>
+    </w:p>
+    <w:p>
+      <w:pPr>
+        <w:rPr>
+          <w:rFonts w:hint="eastAsia" w:ascii="微软雅黑" w:hAnsi="微软雅黑" w:eastAsia="微软雅黑" w:cs="微软雅黑"/>
+          <w:lang w:val="en-US" w:eastAsia="zh-CN"/>
+        </w:rPr>
+      </w:pPr>
+    </w:p>
+    <w:p>
+      <w:pPr>
+        <w:rPr>
+          <w:rFonts w:hint="eastAsia" w:ascii="微软雅黑" w:hAnsi="微软雅黑" w:eastAsia="微软雅黑" w:cs="微软雅黑"/>
+          <w:lang w:val="en-US" w:eastAsia="zh-CN"/>
+        </w:rPr>
+      </w:pPr>
+      <w:r>
+        <w:rPr>
+          <w:rFonts w:hint="eastAsia" w:ascii="微软雅黑" w:hAnsi="微软雅黑" w:eastAsia="微软雅黑" w:cs="微软雅黑"/>
+          <w:lang w:val="en-US" w:eastAsia="zh-CN"/>
+        </w:rPr>
+        <w:t>2014年5月26日~5月29日</w:t>
+      </w:r>
+    </w:p>
+    <w:p>
+      <w:pPr>
+        <w:rPr>
+          <w:rFonts w:hint="eastAsia" w:ascii="微软雅黑" w:hAnsi="微软雅黑" w:eastAsia="微软雅黑" w:cs="微软雅黑"/>
+          <w:lang w:val="en-US" w:eastAsia="zh-CN"/>
+        </w:rPr>
+      </w:pPr>
+      <w:r>
+        <w:rPr>
+          <w:rFonts w:hint="eastAsia" w:ascii="微软雅黑" w:hAnsi="微软雅黑" w:eastAsia="微软雅黑" w:cs="微软雅黑"/>
+          <w:lang w:val="en-US" w:eastAsia="zh-CN"/>
+        </w:rPr>
+        <w:t>FBX静态模型加载(一个mesh，法线，材质，纹理)。</w:t>
+      </w:r>
+    </w:p>
+    <w:p>
+      <w:pPr>
+        <w:autoSpaceDN w:val="0"/>
+        <w:spacing w:beforeAutospacing="1" w:afterAutospacing="1"/>
+        <w:ind w:firstLine="0"/>
+        <w:rPr>
+          <w:rFonts w:hint="eastAsia" w:ascii="微软雅黑" w:hAnsi="微软雅黑" w:eastAsia="微软雅黑" w:cs="微软雅黑"/>
+          <w:b w:val="0"/>
+          <w:i w:val="0"/>
+          <w:color w:val="000000"/>
+          <w:sz w:val="21"/>
+          <w:lang w:eastAsia="zh-CN"/>
+        </w:rPr>
+      </w:pPr>
+      <w:r>
+        <w:rPr>
+          <w:rFonts w:hint="eastAsia" w:ascii="微软雅黑" w:hAnsi="微软雅黑" w:eastAsia="微软雅黑" w:cs="微软雅黑"/>
+          <w:b w:val="0"/>
+          <w:i w:val="0"/>
+          <w:color w:val="000000"/>
+          <w:sz w:val="21"/>
+          <w:lang w:eastAsia="zh-CN"/>
+        </w:rPr>
+        <w:t xml:space="preserve"> </w:t>
+      </w:r>
+      <w:r>
+        <w:rPr>
+          <w:rFonts w:hint="eastAsia" w:ascii="微软雅黑" w:hAnsi="微软雅黑" w:eastAsia="微软雅黑" w:cs="微软雅黑"/>
+          <w:b w:val="0"/>
+          <w:i w:val="0"/>
+          <w:color w:val="000000"/>
+          <w:sz w:val="21"/>
+          <w:lang w:val="en-US" w:eastAsia="zh-CN"/>
+        </w:rPr>
+        <w:tab/>
+      </w:r>
+      <w:r>
+        <w:rPr>
+          <w:rFonts w:hint="eastAsia" w:ascii="微软雅黑" w:hAnsi="微软雅黑" w:eastAsia="微软雅黑" w:cs="微软雅黑"/>
+          <w:b w:val="0"/>
+          <w:i w:val="0"/>
+          <w:color w:val="000000"/>
+          <w:sz w:val="21"/>
+          <w:lang w:eastAsia="zh-CN"/>
+        </w:rPr>
+        <w:t>光照计算中lightPosition是世界空间，eyePosition也是世界空间。</w:t>
+      </w:r>
+    </w:p>
+    <w:p>
+      <w:pPr>
+        <w:autoSpaceDN w:val="0"/>
+        <w:spacing w:beforeAutospacing="1" w:afterAutospacing="1"/>
+        <w:ind w:firstLine="0"/>
+        <w:rPr>
+          <w:rFonts w:hint="eastAsia" w:ascii="微软雅黑" w:hAnsi="微软雅黑" w:eastAsia="微软雅黑" w:cs="微软雅黑"/>
+          <w:b w:val="0"/>
+          <w:i w:val="0"/>
+          <w:color w:val="000000"/>
+          <w:sz w:val="21"/>
+          <w:lang w:eastAsia="zh-CN"/>
+        </w:rPr>
+      </w:pPr>
+      <w:r>
+        <w:rPr>
+          <w:rFonts w:hint="eastAsia" w:ascii="微软雅黑" w:hAnsi="微软雅黑" w:eastAsia="微软雅黑" w:cs="微软雅黑"/>
+          <w:b w:val="0"/>
+          <w:i w:val="0"/>
+          <w:color w:val="000000"/>
+          <w:sz w:val="21"/>
+          <w:lang w:eastAsia="zh-CN"/>
+        </w:rPr>
+        <w:t xml:space="preserve">    加载FBX要注意的一点是，需要获取FbxMesh::GetNode()-&gt;EvaluateGlobalTransform()然后将变换应用到解析出的</w:t>
       </w:r>
       <w:bookmarkStart w:id="0" w:name="_GoBack"/>
       <w:bookmarkEnd w:id="0"/>
       <w:r>
         <w:rPr>
-          <w:rFonts w:hint="eastAsia"/>
-          <w:lang w:val="en-US" w:eastAsia="zh-CN"/>
-        </w:rPr>
-        <w:t>)。</w:t>
-      </w:r>
+          <w:rFonts w:hint="eastAsia" w:ascii="微软雅黑" w:hAnsi="微软雅黑" w:eastAsia="微软雅黑" w:cs="微软雅黑"/>
+          <w:b w:val="0"/>
+          <w:i w:val="0"/>
+          <w:color w:val="000000"/>
+          <w:sz w:val="21"/>
+          <w:lang w:eastAsia="zh-CN"/>
+        </w:rPr>
+        <w:t>顶点，才能还原模型原本的顶点位置。这样在DX11中渲染才能得到正确的结果。</w:t>
+      </w:r>
+    </w:p>
+    <w:p>
+      <w:pPr>
+        <w:autoSpaceDN w:val="0"/>
+        <w:spacing w:beforeAutospacing="1" w:afterAutospacing="1"/>
+        <w:ind w:firstLine="0"/>
+        <w:rPr>
+          <w:rFonts w:hint="eastAsia" w:ascii="微软雅黑" w:hAnsi="微软雅黑" w:eastAsia="微软雅黑" w:cs="微软雅黑"/>
+          <w:b w:val="0"/>
+          <w:i w:val="0"/>
+          <w:color w:val="000000"/>
+          <w:sz w:val="21"/>
+          <w:lang w:eastAsia="zh-CN"/>
+        </w:rPr>
+      </w:pPr>
+      <w:r>
+        <w:rPr>
+          <w:rFonts w:hint="eastAsia" w:ascii="微软雅黑" w:hAnsi="微软雅黑" w:eastAsia="微软雅黑" w:cs="微软雅黑"/>
+          <w:b w:val="0"/>
+          <w:i w:val="0"/>
+          <w:color w:val="333333"/>
+          <w:sz w:val="21"/>
+        </w:rPr>
+        <w:t xml:space="preserve">   FBX文件中的数据是对应OpenGL的顶点排列的，在D3D中需要进行右手坐标系转为左手坐标系</w:t>
+      </w:r>
+      <w:r>
+        <w:rPr>
+          <w:rFonts w:hint="eastAsia" w:ascii="微软雅黑" w:hAnsi="微软雅黑" w:eastAsia="微软雅黑" w:cs="微软雅黑"/>
+          <w:b w:val="0"/>
+          <w:i w:val="0"/>
+          <w:color w:val="333333"/>
+          <w:sz w:val="21"/>
+          <w:lang w:eastAsia="zh-CN"/>
+        </w:rPr>
+        <w:t>。</w:t>
+      </w:r>
+    </w:p>
+    <w:p>
+      <w:pPr>
+        <w:autoSpaceDN w:val="0"/>
+        <w:spacing w:beforeAutospacing="1" w:afterAutospacing="1"/>
+        <w:ind w:firstLine="0"/>
+        <w:rPr>
+          <w:rFonts w:hint="eastAsia" w:ascii="微软雅黑" w:hAnsi="微软雅黑" w:eastAsia="微软雅黑" w:cs="微软雅黑"/>
+          <w:b w:val="0"/>
+          <w:i w:val="0"/>
+          <w:color w:val="000000"/>
+          <w:sz w:val="21"/>
+          <w:lang w:eastAsia="zh-CN"/>
+        </w:rPr>
+      </w:pPr>
+      <w:r>
+        <w:rPr>
+          <w:rFonts w:hint="eastAsia" w:ascii="微软雅黑" w:hAnsi="微软雅黑" w:eastAsia="微软雅黑" w:cs="微软雅黑"/>
+          <w:b w:val="0"/>
+          <w:i w:val="0"/>
+          <w:color w:val="000000"/>
+          <w:sz w:val="21"/>
+          <w:lang w:eastAsia="zh-CN"/>
+        </w:rPr>
+        <w:t xml:space="preserve">   然后3dsmax是右手坐标系，所以在DX中要做相应转换。具体就是使用后缀RH版本的变换矩阵函数，然后法线要反向，修改D3D11_CULL_MODE为D3D11_CULL_FRONT。</w:t>
+      </w:r>
+    </w:p>
+    <w:p>
+      <w:pPr>
+        <w:rPr>
+          <w:rFonts w:hint="eastAsia" w:ascii="微软雅黑" w:hAnsi="微软雅黑" w:eastAsia="微软雅黑" w:cs="微软雅黑"/>
+          <w:lang w:val="en-US" w:eastAsia="zh-CN"/>
+        </w:rPr>
+      </w:pPr>
     </w:p>
     <w:sectPr>
       <w:pgMar w:top="1440" w:right="1800" w:bottom="1440" w:left="1800" w:header="720" w:footer="720" w:gutter="0"/>

--- a/DX11Study/InitDirect3D/Docs/Develop Notes.docx
+++ b/DX11Study/InitDirect3D/Docs/Develop Notes.docx
@@ -179,20 +179,7 @@
           <w:sz w:val="21"/>
           <w:lang w:eastAsia="zh-CN"/>
         </w:rPr>
-        <w:t xml:space="preserve">    加载FBX要注意的一点是，需要获取FbxMesh::GetNode()-&gt;EvaluateGlobalTransform()然后将变换应用到解析出的</w:t>
-      </w:r>
-      <w:bookmarkStart w:id="0" w:name="_GoBack"/>
-      <w:bookmarkEnd w:id="0"/>
-      <w:r>
-        <w:rPr>
-          <w:rFonts w:hint="eastAsia" w:ascii="微软雅黑" w:hAnsi="微软雅黑" w:eastAsia="微软雅黑" w:cs="微软雅黑"/>
-          <w:b w:val="0"/>
-          <w:i w:val="0"/>
-          <w:color w:val="000000"/>
-          <w:sz w:val="21"/>
-          <w:lang w:eastAsia="zh-CN"/>
-        </w:rPr>
-        <w:t>顶点，才能还原模型原本的顶点位置。这样在DX11中渲染才能得到正确的结果。</w:t>
+        <w:t xml:space="preserve">    加载FBX要注意的一点是，需要获取FbxMesh::GetNode()-&gt;EvaluateGlobalTransform()然后将变换应用到解析出的顶点，才能还原模型原本的顶点位置。这样在DX11中渲染才能得到正确的结果。</w:t>
       </w:r>
     </w:p>
     <w:p>
@@ -256,6 +243,727 @@
         </w:rPr>
         <w:t xml:space="preserve">   然后3dsmax是右手坐标系，所以在DX中要做相应转换。具体就是使用后缀RH版本的变换矩阵函数，然后法线要反向，修改D3D11_CULL_MODE为D3D11_CULL_FRONT。</w:t>
       </w:r>
+    </w:p>
+    <w:p>
+      <w:pPr>
+        <w:autoSpaceDN w:val="0"/>
+        <w:spacing w:beforeAutospacing="1" w:afterAutospacing="1"/>
+        <w:ind w:firstLine="0"/>
+        <w:rPr>
+          <w:rFonts w:hint="eastAsia" w:ascii="微软雅黑" w:hAnsi="微软雅黑" w:eastAsia="微软雅黑" w:cs="微软雅黑"/>
+          <w:b w:val="0"/>
+          <w:i w:val="0"/>
+          <w:color w:val="000000"/>
+          <w:sz w:val="21"/>
+          <w:lang w:val="en-US" w:eastAsia="zh-CN"/>
+        </w:rPr>
+      </w:pPr>
+      <w:r>
+        <w:rPr>
+          <w:rFonts w:hint="eastAsia" w:ascii="微软雅黑" w:hAnsi="微软雅黑" w:eastAsia="微软雅黑" w:cs="微软雅黑"/>
+          <w:b w:val="0"/>
+          <w:i w:val="0"/>
+          <w:color w:val="000000"/>
+          <w:sz w:val="21"/>
+          <w:lang w:val="en-US" w:eastAsia="zh-CN"/>
+        </w:rPr>
+        <w:t>2014年5月30日</w:t>
+      </w:r>
+      <w:r>
+        <w:rPr>
+          <w:rFonts w:hint="eastAsia" w:ascii="微软雅黑" w:hAnsi="微软雅黑" w:eastAsia="微软雅黑" w:cs="微软雅黑"/>
+          <w:b w:val="0"/>
+          <w:i w:val="0"/>
+          <w:color w:val="000000"/>
+          <w:sz w:val="21"/>
+          <w:lang w:val="en-US" w:eastAsia="zh-CN"/>
+        </w:rPr>
+        <w:br/>
+      </w:r>
+      <w:r>
+        <w:rPr>
+          <w:rFonts w:hint="eastAsia" w:ascii="微软雅黑" w:hAnsi="微软雅黑" w:eastAsia="微软雅黑" w:cs="微软雅黑"/>
+          <w:b w:val="0"/>
+          <w:i w:val="0"/>
+          <w:color w:val="000000"/>
+          <w:sz w:val="21"/>
+          <w:lang w:val="en-US" w:eastAsia="zh-CN"/>
+        </w:rPr>
+        <w:t>修正UV和Normal问题。</w:t>
+      </w:r>
+    </w:p>
+    <w:p>
+      <w:pPr>
+        <w:autoSpaceDN w:val="0"/>
+        <w:spacing w:beforeAutospacing="1" w:afterAutospacing="1"/>
+        <w:ind w:firstLine="0"/>
+        <w:rPr>
+          <w:rFonts w:hint="eastAsia" w:ascii="微软雅黑" w:hAnsi="微软雅黑" w:eastAsia="微软雅黑" w:cs="微软雅黑"/>
+          <w:b w:val="0"/>
+          <w:i w:val="0"/>
+          <w:color w:val="000000"/>
+          <w:sz w:val="21"/>
+          <w:lang w:val="en-US" w:eastAsia="zh-CN"/>
+        </w:rPr>
+      </w:pPr>
+      <w:r>
+        <w:rPr>
+          <w:rFonts w:hint="eastAsia" w:ascii="微软雅黑" w:hAnsi="微软雅黑" w:eastAsia="微软雅黑" w:cs="微软雅黑"/>
+          <w:b w:val="0"/>
+          <w:i w:val="0"/>
+          <w:color w:val="000000"/>
+          <w:sz w:val="21"/>
+          <w:lang w:val="en-US" w:eastAsia="zh-CN"/>
+        </w:rPr>
+        <w:t>2014年6月2日</w:t>
+      </w:r>
+      <w:r>
+        <w:rPr>
+          <w:rFonts w:hint="eastAsia" w:ascii="微软雅黑" w:hAnsi="微软雅黑" w:eastAsia="微软雅黑" w:cs="微软雅黑"/>
+          <w:b w:val="0"/>
+          <w:i w:val="0"/>
+          <w:color w:val="000000"/>
+          <w:sz w:val="21"/>
+          <w:lang w:val="en-US" w:eastAsia="zh-CN"/>
+        </w:rPr>
+        <w:br/>
+      </w:r>
+      <w:r>
+        <w:rPr>
+          <w:rFonts w:hint="eastAsia" w:ascii="微软雅黑" w:hAnsi="微软雅黑" w:eastAsia="微软雅黑" w:cs="微软雅黑"/>
+          <w:b w:val="0"/>
+          <w:i w:val="0"/>
+          <w:color w:val="000000"/>
+          <w:sz w:val="21"/>
+          <w:lang w:val="en-US" w:eastAsia="zh-CN"/>
+        </w:rPr>
+        <w:t>添加摄像机类，增加键盘和鼠标摄像机控制。</w:t>
+      </w:r>
+    </w:p>
+    <w:p>
+      <w:pPr>
+        <w:rPr>
+          <w:rFonts w:hint="eastAsia" w:ascii="微软雅黑" w:hAnsi="微软雅黑" w:eastAsia="微软雅黑" w:cs="微软雅黑"/>
+          <w:lang w:val="en-US" w:eastAsia="zh-CN"/>
+        </w:rPr>
+      </w:pPr>
+      <w:r>
+        <w:rPr>
+          <w:rFonts w:hint="eastAsia" w:ascii="微软雅黑" w:hAnsi="微软雅黑" w:eastAsia="微软雅黑" w:cs="微软雅黑"/>
+          <w:lang w:val="en-US" w:eastAsia="zh-CN"/>
+        </w:rPr>
+        <w:t>2014年6月3日</w:t>
+      </w:r>
+    </w:p>
+    <w:p>
+      <w:pPr>
+        <w:rPr>
+          <w:rFonts w:hint="eastAsia" w:ascii="微软雅黑" w:hAnsi="微软雅黑" w:eastAsia="微软雅黑" w:cs="微软雅黑"/>
+          <w:lang w:val="en-US" w:eastAsia="zh-CN"/>
+        </w:rPr>
+      </w:pPr>
+      <w:r>
+        <w:rPr>
+          <w:rFonts w:hint="eastAsia" w:ascii="微软雅黑" w:hAnsi="微软雅黑" w:eastAsia="微软雅黑" w:cs="微软雅黑"/>
+          <w:lang w:val="en-US" w:eastAsia="zh-CN"/>
+        </w:rPr>
+        <w:t>修正视图矩阵计算问题，修正右手坐标系问题。</w:t>
+      </w:r>
+    </w:p>
+    <w:p>
+      <w:pPr>
+        <w:rPr>
+          <w:rFonts w:hint="eastAsia" w:ascii="微软雅黑" w:hAnsi="微软雅黑" w:eastAsia="微软雅黑" w:cs="微软雅黑"/>
+          <w:lang w:val="en-US" w:eastAsia="zh-CN"/>
+        </w:rPr>
+      </w:pPr>
+    </w:p>
+    <w:p>
+      <w:pPr>
+        <w:rPr>
+          <w:rFonts w:hint="eastAsia" w:ascii="微软雅黑" w:hAnsi="微软雅黑" w:eastAsia="微软雅黑" w:cs="微软雅黑"/>
+          <w:lang w:val="en-US" w:eastAsia="zh-CN"/>
+        </w:rPr>
+      </w:pPr>
+      <w:r>
+        <w:rPr>
+          <w:rFonts w:hint="eastAsia" w:ascii="微软雅黑" w:hAnsi="微软雅黑" w:eastAsia="微软雅黑" w:cs="微软雅黑"/>
+          <w:lang w:val="en-US" w:eastAsia="zh-CN"/>
+        </w:rPr>
+        <w:t>2014年6月4日</w:t>
+      </w:r>
+    </w:p>
+    <w:p>
+      <w:pPr>
+        <w:rPr>
+          <w:rFonts w:hint="eastAsia" w:ascii="微软雅黑" w:hAnsi="微软雅黑" w:eastAsia="微软雅黑" w:cs="微软雅黑"/>
+          <w:lang w:val="en-US" w:eastAsia="zh-CN"/>
+        </w:rPr>
+      </w:pPr>
+      <w:r>
+        <w:rPr>
+          <w:rFonts w:hint="eastAsia" w:ascii="微软雅黑" w:hAnsi="微软雅黑" w:eastAsia="微软雅黑" w:cs="微软雅黑"/>
+          <w:lang w:val="en-US" w:eastAsia="zh-CN"/>
+        </w:rPr>
+        <w:t>添加多单文件多网格支持。</w:t>
+      </w:r>
+    </w:p>
+    <w:p>
+      <w:pPr>
+        <w:rPr>
+          <w:rFonts w:hint="eastAsia" w:ascii="微软雅黑" w:hAnsi="微软雅黑" w:eastAsia="微软雅黑" w:cs="微软雅黑"/>
+          <w:lang w:val="en-US" w:eastAsia="zh-CN"/>
+        </w:rPr>
+      </w:pPr>
+    </w:p>
+    <w:p>
+      <w:pPr>
+        <w:rPr>
+          <w:rFonts w:hint="eastAsia" w:ascii="微软雅黑" w:hAnsi="微软雅黑" w:eastAsia="微软雅黑" w:cs="微软雅黑"/>
+          <w:lang w:val="en-US" w:eastAsia="zh-CN"/>
+        </w:rPr>
+      </w:pPr>
+      <w:r>
+        <w:rPr>
+          <w:rFonts w:hint="eastAsia" w:ascii="微软雅黑" w:hAnsi="微软雅黑" w:eastAsia="微软雅黑" w:cs="微软雅黑"/>
+          <w:lang w:val="en-US" w:eastAsia="zh-CN"/>
+        </w:rPr>
+        <w:t>2014年6月5日~2014年6月8日</w:t>
+      </w:r>
+    </w:p>
+    <w:p>
+      <w:pPr>
+        <w:rPr>
+          <w:rFonts w:hint="eastAsia" w:ascii="微软雅黑" w:hAnsi="微软雅黑" w:eastAsia="微软雅黑" w:cs="微软雅黑"/>
+          <w:lang w:val="en-US" w:eastAsia="zh-CN"/>
+        </w:rPr>
+      </w:pPr>
+      <w:r>
+        <w:rPr>
+          <w:rFonts w:hint="eastAsia" w:ascii="微软雅黑" w:hAnsi="微软雅黑" w:eastAsia="微软雅黑" w:cs="微软雅黑"/>
+          <w:lang w:val="en-US" w:eastAsia="zh-CN"/>
+        </w:rPr>
+        <w:t>添加添加单网格多材质和多网格多材质支持。</w:t>
+      </w:r>
+    </w:p>
+    <w:p>
+      <w:pPr>
+        <w:rPr>
+          <w:rFonts w:hint="eastAsia" w:ascii="微软雅黑" w:hAnsi="微软雅黑" w:eastAsia="微软雅黑" w:cs="微软雅黑"/>
+          <w:lang w:val="en-US" w:eastAsia="zh-CN"/>
+        </w:rPr>
+      </w:pPr>
+    </w:p>
+    <w:p>
+      <w:pPr>
+        <w:rPr>
+          <w:rFonts w:hint="eastAsia" w:ascii="微软雅黑" w:hAnsi="微软雅黑" w:eastAsia="微软雅黑" w:cs="微软雅黑"/>
+          <w:lang w:val="en-US" w:eastAsia="zh-CN"/>
+        </w:rPr>
+      </w:pPr>
+      <w:r>
+        <w:rPr>
+          <w:rFonts w:hint="eastAsia" w:ascii="微软雅黑" w:hAnsi="微软雅黑" w:eastAsia="微软雅黑" w:cs="微软雅黑"/>
+          <w:lang w:val="en-US" w:eastAsia="zh-CN"/>
+        </w:rPr>
+        <w:t>2014年6月9日</w:t>
+      </w:r>
+    </w:p>
+    <w:p>
+      <w:pPr>
+        <w:rPr>
+          <w:rFonts w:hint="eastAsia" w:ascii="微软雅黑" w:hAnsi="微软雅黑" w:eastAsia="微软雅黑" w:cs="微软雅黑"/>
+          <w:lang w:val="en-US" w:eastAsia="zh-CN"/>
+        </w:rPr>
+      </w:pPr>
+      <w:r>
+        <w:rPr>
+          <w:rFonts w:hint="eastAsia" w:ascii="微软雅黑" w:hAnsi="微软雅黑" w:eastAsia="微软雅黑" w:cs="微软雅黑"/>
+          <w:lang w:val="en-US" w:eastAsia="zh-CN"/>
+        </w:rPr>
+        <w:t>添加法线贴图支持。</w:t>
+      </w:r>
+    </w:p>
+    <w:p>
+      <w:pPr>
+        <w:rPr>
+          <w:rFonts w:hint="eastAsia" w:ascii="微软雅黑" w:hAnsi="微软雅黑" w:eastAsia="微软雅黑" w:cs="微软雅黑"/>
+          <w:lang w:val="en-US" w:eastAsia="zh-CN"/>
+        </w:rPr>
+      </w:pPr>
+    </w:p>
+    <w:p>
+      <w:pPr>
+        <w:rPr>
+          <w:rFonts w:hint="eastAsia" w:ascii="微软雅黑" w:hAnsi="微软雅黑" w:eastAsia="微软雅黑" w:cs="微软雅黑"/>
+          <w:lang w:val="en-US" w:eastAsia="zh-CN"/>
+        </w:rPr>
+      </w:pPr>
+      <w:r>
+        <w:rPr>
+          <w:rFonts w:hint="eastAsia" w:ascii="微软雅黑" w:hAnsi="微软雅黑" w:eastAsia="微软雅黑" w:cs="微软雅黑"/>
+          <w:lang w:val="en-US" w:eastAsia="zh-CN"/>
+        </w:rPr>
+        <w:t>2014年6月10日</w:t>
+      </w:r>
+    </w:p>
+    <w:p>
+      <w:pPr>
+        <w:rPr>
+          <w:rFonts w:hint="eastAsia" w:ascii="微软雅黑" w:hAnsi="微软雅黑" w:eastAsia="微软雅黑" w:cs="微软雅黑"/>
+          <w:lang w:val="en-US" w:eastAsia="zh-CN"/>
+        </w:rPr>
+      </w:pPr>
+      <w:r>
+        <w:rPr>
+          <w:rFonts w:hint="eastAsia" w:ascii="微软雅黑" w:hAnsi="微软雅黑" w:eastAsia="微软雅黑" w:cs="微软雅黑"/>
+          <w:lang w:val="en-US" w:eastAsia="zh-CN"/>
+        </w:rPr>
+        <w:t>修正cbuffer内存对齐问题。</w:t>
+      </w:r>
+    </w:p>
+    <w:p>
+      <w:pPr>
+        <w:rPr>
+          <w:rFonts w:hint="eastAsia" w:ascii="微软雅黑" w:hAnsi="微软雅黑" w:eastAsia="微软雅黑" w:cs="微软雅黑"/>
+          <w:lang w:val="en-US" w:eastAsia="zh-CN"/>
+        </w:rPr>
+      </w:pPr>
+      <w:r>
+        <w:rPr>
+          <w:rFonts w:hint="eastAsia" w:ascii="微软雅黑" w:hAnsi="微软雅黑" w:eastAsia="微软雅黑" w:cs="微软雅黑"/>
+          <w:lang w:val="en-US" w:eastAsia="zh-CN"/>
+        </w:rPr>
+        <w:t>修正法线贴图问题。</w:t>
+      </w:r>
+    </w:p>
+    <w:p>
+      <w:pPr>
+        <w:rPr>
+          <w:rFonts w:hint="eastAsia" w:ascii="微软雅黑" w:hAnsi="微软雅黑" w:eastAsia="微软雅黑" w:cs="微软雅黑"/>
+          <w:lang w:val="en-US" w:eastAsia="zh-CN"/>
+        </w:rPr>
+      </w:pPr>
+    </w:p>
+    <w:p>
+      <w:pPr>
+        <w:rPr>
+          <w:rFonts w:hint="eastAsia" w:ascii="微软雅黑" w:hAnsi="微软雅黑" w:eastAsia="微软雅黑" w:cs="微软雅黑"/>
+          <w:lang w:val="en-US" w:eastAsia="zh-CN"/>
+        </w:rPr>
+      </w:pPr>
+      <w:r>
+        <w:rPr>
+          <w:rFonts w:hint="eastAsia" w:ascii="微软雅黑" w:hAnsi="微软雅黑" w:eastAsia="微软雅黑" w:cs="微软雅黑"/>
+          <w:lang w:val="en-US" w:eastAsia="zh-CN"/>
+        </w:rPr>
+        <w:t>2014年6月11日</w:t>
+      </w:r>
+    </w:p>
+    <w:p>
+      <w:pPr>
+        <w:rPr>
+          <w:rFonts w:hint="eastAsia" w:ascii="微软雅黑" w:hAnsi="微软雅黑" w:eastAsia="微软雅黑" w:cs="微软雅黑"/>
+          <w:lang w:val="en-US" w:eastAsia="zh-CN"/>
+        </w:rPr>
+      </w:pPr>
+      <w:r>
+        <w:rPr>
+          <w:rFonts w:hint="eastAsia" w:ascii="微软雅黑" w:hAnsi="微软雅黑" w:eastAsia="微软雅黑" w:cs="微软雅黑"/>
+          <w:lang w:val="en-US" w:eastAsia="zh-CN"/>
+        </w:rPr>
+        <w:t>重构渲染代码。</w:t>
+      </w:r>
+    </w:p>
+    <w:p>
+      <w:pPr>
+        <w:rPr>
+          <w:rFonts w:hint="eastAsia" w:ascii="微软雅黑" w:hAnsi="微软雅黑" w:eastAsia="微软雅黑" w:cs="微软雅黑"/>
+          <w:lang w:val="en-US" w:eastAsia="zh-CN"/>
+        </w:rPr>
+      </w:pPr>
+      <w:r>
+        <w:rPr>
+          <w:rFonts w:hint="eastAsia" w:ascii="微软雅黑" w:hAnsi="微软雅黑" w:eastAsia="微软雅黑" w:cs="微软雅黑"/>
+          <w:lang w:val="en-US" w:eastAsia="zh-CN"/>
+        </w:rPr>
+        <w:t>添加Qt支持。</w:t>
+      </w:r>
+    </w:p>
+    <w:p>
+      <w:pPr>
+        <w:rPr>
+          <w:rFonts w:hint="eastAsia" w:ascii="微软雅黑" w:hAnsi="微软雅黑" w:eastAsia="微软雅黑" w:cs="微软雅黑"/>
+          <w:lang w:val="en-US" w:eastAsia="zh-CN"/>
+        </w:rPr>
+      </w:pPr>
+    </w:p>
+    <w:p>
+      <w:pPr>
+        <w:rPr>
+          <w:rFonts w:hint="eastAsia" w:ascii="微软雅黑" w:hAnsi="微软雅黑" w:eastAsia="微软雅黑" w:cs="微软雅黑"/>
+          <w:lang w:val="en-US" w:eastAsia="zh-CN"/>
+        </w:rPr>
+      </w:pPr>
+      <w:r>
+        <w:rPr>
+          <w:rFonts w:hint="eastAsia" w:ascii="微软雅黑" w:hAnsi="微软雅黑" w:eastAsia="微软雅黑" w:cs="微软雅黑"/>
+          <w:lang w:val="en-US" w:eastAsia="zh-CN"/>
+        </w:rPr>
+        <w:t>2014年6月12日</w:t>
+      </w:r>
+    </w:p>
+    <w:p>
+      <w:pPr>
+        <w:rPr>
+          <w:rFonts w:hint="eastAsia" w:ascii="微软雅黑" w:hAnsi="微软雅黑" w:eastAsia="微软雅黑" w:cs="微软雅黑"/>
+          <w:lang w:val="en-US" w:eastAsia="zh-CN"/>
+        </w:rPr>
+      </w:pPr>
+      <w:r>
+        <w:rPr>
+          <w:rFonts w:hint="eastAsia" w:ascii="微软雅黑" w:hAnsi="微软雅黑" w:eastAsia="微软雅黑" w:cs="微软雅黑"/>
+          <w:lang w:val="en-US" w:eastAsia="zh-CN"/>
+        </w:rPr>
+        <w:t>添加FBXImporter类注释。</w:t>
+      </w:r>
+    </w:p>
+    <w:p>
+      <w:pPr>
+        <w:rPr>
+          <w:rFonts w:hint="eastAsia" w:ascii="微软雅黑" w:hAnsi="微软雅黑" w:eastAsia="微软雅黑" w:cs="微软雅黑"/>
+          <w:lang w:val="en-US" w:eastAsia="zh-CN"/>
+        </w:rPr>
+      </w:pPr>
+      <w:r>
+        <w:rPr>
+          <w:rFonts w:hint="eastAsia" w:ascii="微软雅黑" w:hAnsi="微软雅黑" w:eastAsia="微软雅黑" w:cs="微软雅黑"/>
+          <w:lang w:val="en-US" w:eastAsia="zh-CN"/>
+        </w:rPr>
+        <w:t>添加基本的Qt渲染窗口。</w:t>
+      </w:r>
+    </w:p>
+    <w:p>
+      <w:pPr>
+        <w:rPr>
+          <w:rFonts w:hint="eastAsia" w:ascii="微软雅黑" w:hAnsi="微软雅黑" w:eastAsia="微软雅黑" w:cs="微软雅黑"/>
+          <w:lang w:val="en-US" w:eastAsia="zh-CN"/>
+        </w:rPr>
+      </w:pPr>
+    </w:p>
+    <w:p>
+      <w:pPr>
+        <w:rPr>
+          <w:rFonts w:hint="eastAsia" w:ascii="微软雅黑" w:hAnsi="微软雅黑" w:eastAsia="微软雅黑" w:cs="微软雅黑"/>
+          <w:lang w:val="en-US" w:eastAsia="zh-CN"/>
+        </w:rPr>
+      </w:pPr>
+      <w:r>
+        <w:rPr>
+          <w:rFonts w:hint="eastAsia" w:ascii="微软雅黑" w:hAnsi="微软雅黑" w:eastAsia="微软雅黑" w:cs="微软雅黑"/>
+          <w:lang w:val="en-US" w:eastAsia="zh-CN"/>
+        </w:rPr>
+        <w:t>2014年6月13日</w:t>
+      </w:r>
+    </w:p>
+    <w:p>
+      <w:pPr>
+        <w:rPr>
+          <w:rFonts w:hint="eastAsia" w:ascii="微软雅黑" w:hAnsi="微软雅黑" w:eastAsia="微软雅黑" w:cs="微软雅黑"/>
+          <w:lang w:val="en-US" w:eastAsia="zh-CN"/>
+        </w:rPr>
+      </w:pPr>
+      <w:r>
+        <w:rPr>
+          <w:rFonts w:hint="eastAsia" w:ascii="微软雅黑" w:hAnsi="微软雅黑" w:eastAsia="微软雅黑" w:cs="微软雅黑"/>
+          <w:lang w:val="en-US" w:eastAsia="zh-CN"/>
+        </w:rPr>
+        <w:t>添加FBX模型运行时加载功能。</w:t>
+      </w:r>
+    </w:p>
+    <w:p>
+      <w:pPr>
+        <w:rPr>
+          <w:rFonts w:hint="eastAsia" w:ascii="微软雅黑" w:hAnsi="微软雅黑" w:eastAsia="微软雅黑" w:cs="微软雅黑"/>
+          <w:lang w:val="en-US" w:eastAsia="zh-CN"/>
+        </w:rPr>
+      </w:pPr>
+    </w:p>
+    <w:p>
+      <w:pPr>
+        <w:rPr>
+          <w:rFonts w:hint="eastAsia" w:ascii="微软雅黑" w:hAnsi="微软雅黑" w:eastAsia="微软雅黑" w:cs="微软雅黑"/>
+          <w:lang w:val="en-US" w:eastAsia="zh-CN"/>
+        </w:rPr>
+      </w:pPr>
+      <w:r>
+        <w:rPr>
+          <w:rFonts w:hint="eastAsia" w:ascii="微软雅黑" w:hAnsi="微软雅黑" w:eastAsia="微软雅黑" w:cs="微软雅黑"/>
+          <w:lang w:val="en-US" w:eastAsia="zh-CN"/>
+        </w:rPr>
+        <w:t>2014年6月14日</w:t>
+      </w:r>
+    </w:p>
+    <w:p>
+      <w:pPr>
+        <w:rPr>
+          <w:rFonts w:hint="eastAsia" w:ascii="微软雅黑" w:hAnsi="微软雅黑" w:eastAsia="微软雅黑" w:cs="微软雅黑"/>
+          <w:lang w:val="en-US" w:eastAsia="zh-CN"/>
+        </w:rPr>
+      </w:pPr>
+      <w:r>
+        <w:rPr>
+          <w:rFonts w:hint="eastAsia" w:ascii="微软雅黑" w:hAnsi="微软雅黑" w:eastAsia="微软雅黑" w:cs="微软雅黑"/>
+          <w:lang w:val="en-US" w:eastAsia="zh-CN"/>
+        </w:rPr>
+        <w:t>添加基本的场景属性编辑器。</w:t>
+      </w:r>
+    </w:p>
+    <w:p>
+      <w:pPr>
+        <w:rPr>
+          <w:rFonts w:hint="eastAsia" w:ascii="微软雅黑" w:hAnsi="微软雅黑" w:eastAsia="微软雅黑" w:cs="微软雅黑"/>
+          <w:lang w:val="en-US" w:eastAsia="zh-CN"/>
+        </w:rPr>
+      </w:pPr>
+      <w:r>
+        <w:rPr>
+          <w:rFonts w:hint="eastAsia" w:ascii="微软雅黑" w:hAnsi="微软雅黑" w:eastAsia="微软雅黑" w:cs="微软雅黑"/>
+          <w:lang w:val="en-US" w:eastAsia="zh-CN"/>
+        </w:rPr>
+        <w:t>添加鼠标控制物体旋转。</w:t>
+      </w:r>
+    </w:p>
+    <w:p>
+      <w:pPr>
+        <w:rPr>
+          <w:rFonts w:hint="eastAsia" w:ascii="微软雅黑" w:hAnsi="微软雅黑" w:eastAsia="微软雅黑" w:cs="微软雅黑"/>
+          <w:lang w:val="en-US" w:eastAsia="zh-CN"/>
+        </w:rPr>
+      </w:pPr>
+      <w:r>
+        <w:rPr>
+          <w:rFonts w:hint="eastAsia" w:ascii="微软雅黑" w:hAnsi="微软雅黑" w:eastAsia="微软雅黑" w:cs="微软雅黑"/>
+          <w:lang w:val="en-US" w:eastAsia="zh-CN"/>
+        </w:rPr>
+        <w:t>添加属性管理器停靠支持。</w:t>
+      </w:r>
+    </w:p>
+    <w:p>
+      <w:pPr>
+        <w:rPr>
+          <w:rFonts w:hint="eastAsia" w:ascii="微软雅黑" w:hAnsi="微软雅黑" w:eastAsia="微软雅黑" w:cs="微软雅黑"/>
+          <w:lang w:val="en-US" w:eastAsia="zh-CN"/>
+        </w:rPr>
+      </w:pPr>
+    </w:p>
+    <w:p>
+      <w:pPr>
+        <w:rPr>
+          <w:rFonts w:hint="eastAsia" w:ascii="微软雅黑" w:hAnsi="微软雅黑" w:eastAsia="微软雅黑" w:cs="微软雅黑"/>
+          <w:lang w:val="en-US" w:eastAsia="zh-CN"/>
+        </w:rPr>
+      </w:pPr>
+      <w:r>
+        <w:rPr>
+          <w:rFonts w:hint="eastAsia" w:ascii="微软雅黑" w:hAnsi="微软雅黑" w:eastAsia="微软雅黑" w:cs="微软雅黑"/>
+          <w:lang w:val="en-US" w:eastAsia="zh-CN"/>
+        </w:rPr>
+        <w:t>2014年6月15日~2014年6月19日</w:t>
+      </w:r>
+    </w:p>
+    <w:p>
+      <w:pPr>
+        <w:rPr>
+          <w:rFonts w:hint="eastAsia" w:ascii="微软雅黑" w:hAnsi="微软雅黑" w:eastAsia="微软雅黑" w:cs="微软雅黑"/>
+          <w:lang w:val="en-US" w:eastAsia="zh-CN"/>
+        </w:rPr>
+      </w:pPr>
+      <w:r>
+        <w:rPr>
+          <w:rFonts w:hint="eastAsia" w:ascii="微软雅黑" w:hAnsi="微软雅黑" w:eastAsia="微软雅黑" w:cs="微软雅黑"/>
+          <w:lang w:val="en-US" w:eastAsia="zh-CN"/>
+        </w:rPr>
+        <w:t>添加基本的延迟渲染支持。</w:t>
+      </w:r>
+    </w:p>
+    <w:p>
+      <w:pPr>
+        <w:rPr>
+          <w:rFonts w:hint="eastAsia" w:ascii="微软雅黑" w:hAnsi="微软雅黑" w:eastAsia="微软雅黑" w:cs="微软雅黑"/>
+          <w:lang w:val="en-US" w:eastAsia="zh-CN"/>
+        </w:rPr>
+      </w:pPr>
+    </w:p>
+    <w:p>
+      <w:pPr>
+        <w:rPr>
+          <w:rFonts w:hint="eastAsia" w:ascii="微软雅黑" w:hAnsi="微软雅黑" w:eastAsia="微软雅黑" w:cs="微软雅黑"/>
+          <w:lang w:val="en-US" w:eastAsia="zh-CN"/>
+        </w:rPr>
+      </w:pPr>
+      <w:r>
+        <w:rPr>
+          <w:rFonts w:hint="eastAsia" w:ascii="微软雅黑" w:hAnsi="微软雅黑" w:eastAsia="微软雅黑" w:cs="微软雅黑"/>
+          <w:lang w:val="en-US" w:eastAsia="zh-CN"/>
+        </w:rPr>
+        <w:t>2014年6月20日</w:t>
+      </w:r>
+    </w:p>
+    <w:p>
+      <w:pPr>
+        <w:rPr>
+          <w:rFonts w:hint="eastAsia" w:ascii="微软雅黑" w:hAnsi="微软雅黑" w:eastAsia="微软雅黑" w:cs="微软雅黑"/>
+          <w:lang w:val="en-US" w:eastAsia="zh-CN"/>
+        </w:rPr>
+      </w:pPr>
+      <w:r>
+        <w:rPr>
+          <w:rFonts w:hint="eastAsia" w:ascii="微软雅黑" w:hAnsi="微软雅黑" w:eastAsia="微软雅黑" w:cs="微软雅黑"/>
+          <w:lang w:val="en-US" w:eastAsia="zh-CN"/>
+        </w:rPr>
+        <w:t>修正分辨率更改导致的问题。</w:t>
+      </w:r>
+    </w:p>
+    <w:p>
+      <w:pPr>
+        <w:rPr>
+          <w:rFonts w:hint="eastAsia" w:ascii="微软雅黑" w:hAnsi="微软雅黑" w:eastAsia="微软雅黑" w:cs="微软雅黑"/>
+          <w:lang w:val="en-US" w:eastAsia="zh-CN"/>
+        </w:rPr>
+      </w:pPr>
+      <w:r>
+        <w:rPr>
+          <w:rFonts w:hint="eastAsia" w:ascii="微软雅黑" w:hAnsi="微软雅黑" w:eastAsia="微软雅黑" w:cs="微软雅黑"/>
+          <w:lang w:val="en-US" w:eastAsia="zh-CN"/>
+        </w:rPr>
+        <w:t>修正全屏四边形渲染问题。</w:t>
+      </w:r>
+    </w:p>
+    <w:p>
+      <w:pPr>
+        <w:rPr>
+          <w:rFonts w:hint="eastAsia" w:ascii="微软雅黑" w:hAnsi="微软雅黑" w:eastAsia="微软雅黑" w:cs="微软雅黑"/>
+          <w:lang w:val="en-US" w:eastAsia="zh-CN"/>
+        </w:rPr>
+      </w:pPr>
+    </w:p>
+    <w:p>
+      <w:pPr>
+        <w:rPr>
+          <w:rFonts w:hint="eastAsia" w:ascii="微软雅黑" w:hAnsi="微软雅黑" w:eastAsia="微软雅黑" w:cs="微软雅黑"/>
+          <w:lang w:val="en-US" w:eastAsia="zh-CN"/>
+        </w:rPr>
+      </w:pPr>
+      <w:r>
+        <w:rPr>
+          <w:rFonts w:hint="eastAsia" w:ascii="微软雅黑" w:hAnsi="微软雅黑" w:eastAsia="微软雅黑" w:cs="微软雅黑"/>
+          <w:lang w:val="en-US" w:eastAsia="zh-CN"/>
+        </w:rPr>
+        <w:t>2014年6月23日</w:t>
+      </w:r>
+    </w:p>
+    <w:p>
+      <w:pPr>
+        <w:rPr>
+          <w:rFonts w:hint="eastAsia" w:ascii="微软雅黑" w:hAnsi="微软雅黑" w:eastAsia="微软雅黑" w:cs="微软雅黑"/>
+          <w:lang w:val="en-US" w:eastAsia="zh-CN"/>
+        </w:rPr>
+      </w:pPr>
+      <w:r>
+        <w:rPr>
+          <w:rFonts w:hint="eastAsia" w:ascii="微软雅黑" w:hAnsi="微软雅黑" w:eastAsia="微软雅黑" w:cs="微软雅黑"/>
+          <w:lang w:val="en-US" w:eastAsia="zh-CN"/>
+        </w:rPr>
+        <w:t>修正法线贴图计算问题。</w:t>
+      </w:r>
+    </w:p>
+    <w:p>
+      <w:pPr>
+        <w:rPr>
+          <w:rFonts w:hint="eastAsia" w:ascii="微软雅黑" w:hAnsi="微软雅黑" w:eastAsia="微软雅黑" w:cs="微软雅黑"/>
+          <w:lang w:val="en-US" w:eastAsia="zh-CN"/>
+        </w:rPr>
+      </w:pPr>
+      <w:r>
+        <w:rPr>
+          <w:rFonts w:hint="eastAsia" w:ascii="微软雅黑" w:hAnsi="微软雅黑" w:eastAsia="微软雅黑" w:cs="微软雅黑"/>
+          <w:lang w:val="en-US" w:eastAsia="zh-CN"/>
+        </w:rPr>
+        <w:t>添加聚光灯支持。</w:t>
+      </w:r>
+    </w:p>
+    <w:p>
+      <w:pPr>
+        <w:rPr>
+          <w:rFonts w:hint="eastAsia" w:ascii="微软雅黑" w:hAnsi="微软雅黑" w:eastAsia="微软雅黑" w:cs="微软雅黑"/>
+          <w:lang w:val="en-US" w:eastAsia="zh-CN"/>
+        </w:rPr>
+      </w:pPr>
+    </w:p>
+    <w:p>
+      <w:pPr>
+        <w:rPr>
+          <w:rFonts w:hint="eastAsia" w:ascii="微软雅黑" w:hAnsi="微软雅黑" w:eastAsia="微软雅黑" w:cs="微软雅黑"/>
+          <w:lang w:val="en-US" w:eastAsia="zh-CN"/>
+        </w:rPr>
+      </w:pPr>
+      <w:r>
+        <w:rPr>
+          <w:rFonts w:hint="eastAsia" w:ascii="微软雅黑" w:hAnsi="微软雅黑" w:eastAsia="微软雅黑" w:cs="微软雅黑"/>
+          <w:lang w:val="en-US" w:eastAsia="zh-CN"/>
+        </w:rPr>
+        <w:t>2014年6月24日</w:t>
+      </w:r>
+    </w:p>
+    <w:p>
+      <w:pPr>
+        <w:rPr>
+          <w:rFonts w:hint="eastAsia" w:ascii="微软雅黑" w:hAnsi="微软雅黑" w:eastAsia="微软雅黑" w:cs="微软雅黑"/>
+          <w:lang w:val="en-US" w:eastAsia="zh-CN"/>
+        </w:rPr>
+      </w:pPr>
+      <w:r>
+        <w:rPr>
+          <w:rFonts w:hint="eastAsia" w:ascii="微软雅黑" w:hAnsi="微软雅黑" w:eastAsia="微软雅黑" w:cs="微软雅黑"/>
+          <w:lang w:val="en-US" w:eastAsia="zh-CN"/>
+        </w:rPr>
+        <w:t>重构灯光计算Shader代码。</w:t>
+      </w:r>
+      <w:bookmarkStart w:id="0" w:name="_GoBack"/>
+      <w:bookmarkEnd w:id="0"/>
+    </w:p>
+    <w:p>
+      <w:pPr>
+        <w:rPr>
+          <w:rFonts w:hint="eastAsia" w:ascii="微软雅黑" w:hAnsi="微软雅黑" w:eastAsia="微软雅黑" w:cs="微软雅黑"/>
+          <w:lang w:val="en-US" w:eastAsia="zh-CN"/>
+        </w:rPr>
+      </w:pPr>
+    </w:p>
+    <w:p>
+      <w:pPr>
+        <w:rPr>
+          <w:rFonts w:hint="eastAsia" w:ascii="微软雅黑" w:hAnsi="微软雅黑" w:eastAsia="微软雅黑" w:cs="微软雅黑"/>
+          <w:lang w:val="en-US" w:eastAsia="zh-CN"/>
+        </w:rPr>
+      </w:pPr>
+    </w:p>
+    <w:p>
+      <w:pPr>
+        <w:rPr>
+          <w:rFonts w:hint="eastAsia" w:ascii="微软雅黑" w:hAnsi="微软雅黑" w:eastAsia="微软雅黑" w:cs="微软雅黑"/>
+          <w:lang w:val="en-US" w:eastAsia="zh-CN"/>
+        </w:rPr>
+      </w:pPr>
+    </w:p>
+    <w:p>
+      <w:pPr>
+        <w:rPr>
+          <w:rFonts w:hint="eastAsia" w:ascii="微软雅黑" w:hAnsi="微软雅黑" w:eastAsia="微软雅黑" w:cs="微软雅黑"/>
+          <w:lang w:val="en-US" w:eastAsia="zh-CN"/>
+        </w:rPr>
+      </w:pPr>
     </w:p>
     <w:p>
       <w:pPr>

--- a/DX11Study/InitDirect3D/Docs/Develop Notes.docx
+++ b/DX11Study/InitDirect3D/Docs/Develop Notes.docx
@@ -930,32 +930,56 @@
         </w:rPr>
         <w:t>重构灯光计算Shader代码。</w:t>
       </w:r>
+    </w:p>
+    <w:p>
+      <w:pPr>
+        <w:rPr>
+          <w:rFonts w:hint="eastAsia" w:ascii="微软雅黑" w:hAnsi="微软雅黑" w:eastAsia="微软雅黑" w:cs="微软雅黑"/>
+          <w:lang w:val="en-US" w:eastAsia="zh-CN"/>
+        </w:rPr>
+      </w:pPr>
+    </w:p>
+    <w:p>
+      <w:pPr>
+        <w:rPr>
+          <w:rFonts w:hint="eastAsia" w:ascii="微软雅黑" w:hAnsi="微软雅黑" w:eastAsia="微软雅黑" w:cs="微软雅黑"/>
+          <w:lang w:val="en-US" w:eastAsia="zh-CN"/>
+        </w:rPr>
+      </w:pPr>
+      <w:r>
+        <w:rPr>
+          <w:rFonts w:hint="eastAsia" w:ascii="微软雅黑" w:hAnsi="微软雅黑" w:eastAsia="微软雅黑" w:cs="微软雅黑"/>
+          <w:lang w:val="en-US" w:eastAsia="zh-CN"/>
+        </w:rPr>
+        <w:t>2014年6月30日</w:t>
+      </w:r>
+    </w:p>
+    <w:p>
+      <w:pPr>
+        <w:ind w:firstLine="500" w:firstLineChars="0"/>
+        <w:rPr>
+          <w:rFonts w:hint="eastAsia" w:ascii="微软雅黑" w:hAnsi="微软雅黑" w:eastAsia="微软雅黑" w:cs="微软雅黑"/>
+          <w:lang w:val="en-US" w:eastAsia="zh-CN"/>
+        </w:rPr>
+      </w:pPr>
+      <w:r>
+        <w:rPr>
+          <w:rFonts w:hint="eastAsia" w:ascii="微软雅黑" w:hAnsi="微软雅黑" w:eastAsia="微软雅黑" w:cs="微软雅黑"/>
+          <w:lang w:val="en-US" w:eastAsia="zh-CN"/>
+        </w:rPr>
+        <w:t>之前简单的抽象出了RenderPackage这个对象，一个RenderPackage也就代表着一个batch，封装了几何体的顶点，索引，用到的纹理以及变换矩阵。几个简单的效果Demo做下来还没有什么问题，渐渐的觉得这种程度的抽象非常不灵活，总的问题就是，网格没有自成一体的对象来管理，另外也没有完整的材质系统。因此接下来要考虑的是，先实现一个简单的实体系统，类似于Ogre的Entity的概念和一个简单的材质系统，初步考虑用xml格式来作为材质文件的存储媒介。</w:t>
+      </w:r>
+    </w:p>
+    <w:p>
+      <w:pPr>
+        <w:ind w:firstLine="500" w:firstLineChars="0"/>
+        <w:rPr>
+          <w:rFonts w:hint="eastAsia" w:ascii="微软雅黑" w:hAnsi="微软雅黑" w:eastAsia="微软雅黑" w:cs="微软雅黑"/>
+          <w:lang w:val="en-US" w:eastAsia="zh-CN"/>
+        </w:rPr>
+      </w:pPr>
       <w:bookmarkStart w:id="0" w:name="_GoBack"/>
       <w:bookmarkEnd w:id="0"/>
-    </w:p>
-    <w:p>
-      <w:pPr>
-        <w:rPr>
-          <w:rFonts w:hint="eastAsia" w:ascii="微软雅黑" w:hAnsi="微软雅黑" w:eastAsia="微软雅黑" w:cs="微软雅黑"/>
-          <w:lang w:val="en-US" w:eastAsia="zh-CN"/>
-        </w:rPr>
-      </w:pPr>
-    </w:p>
-    <w:p>
-      <w:pPr>
-        <w:rPr>
-          <w:rFonts w:hint="eastAsia" w:ascii="微软雅黑" w:hAnsi="微软雅黑" w:eastAsia="微软雅黑" w:cs="微软雅黑"/>
-          <w:lang w:val="en-US" w:eastAsia="zh-CN"/>
-        </w:rPr>
-      </w:pPr>
-    </w:p>
-    <w:p>
-      <w:pPr>
-        <w:rPr>
-          <w:rFonts w:hint="eastAsia" w:ascii="微软雅黑" w:hAnsi="微软雅黑" w:eastAsia="微软雅黑" w:cs="微软雅黑"/>
-          <w:lang w:val="en-US" w:eastAsia="zh-CN"/>
-        </w:rPr>
-      </w:pPr>
     </w:p>
     <w:p>
       <w:pPr>

--- a/DX11Study/InitDirect3D/Docs/Develop Notes.docx
+++ b/DX11Study/InitDirect3D/Docs/Develop Notes.docx
@@ -978,25 +978,65 @@
           <w:lang w:val="en-US" w:eastAsia="zh-CN"/>
         </w:rPr>
       </w:pPr>
+    </w:p>
+    <w:p>
+      <w:pPr>
+        <w:rPr>
+          <w:rFonts w:hint="eastAsia" w:ascii="微软雅黑" w:hAnsi="微软雅黑" w:eastAsia="微软雅黑" w:cs="微软雅黑"/>
+          <w:lang w:val="en-US" w:eastAsia="zh-CN"/>
+        </w:rPr>
+      </w:pPr>
+      <w:r>
+        <w:rPr>
+          <w:rFonts w:hint="eastAsia" w:ascii="微软雅黑" w:hAnsi="微软雅黑" w:eastAsia="微软雅黑" w:cs="微软雅黑"/>
+          <w:lang w:val="en-US" w:eastAsia="zh-CN"/>
+        </w:rPr>
+        <w:t>2014年7月1日</w:t>
+      </w:r>
+    </w:p>
+    <w:p>
+      <w:pPr>
+        <w:ind w:firstLine="500" w:firstLineChars="0"/>
+        <w:rPr>
+          <w:rFonts w:hint="eastAsia" w:ascii="微软雅黑" w:hAnsi="微软雅黑" w:eastAsia="微软雅黑" w:cs="微软雅黑"/>
+          <w:lang w:val="en-US" w:eastAsia="zh-CN"/>
+        </w:rPr>
+      </w:pPr>
+      <w:r>
+        <w:rPr>
+          <w:rFonts w:hint="eastAsia" w:ascii="微软雅黑" w:hAnsi="微软雅黑" w:eastAsia="微软雅黑" w:cs="微软雅黑"/>
+          <w:lang w:val="en-US" w:eastAsia="zh-CN"/>
+        </w:rPr>
+        <w:t>抽象出简单的IRenderable，表示可渲染的几何体(目前是静态)。Entity继承自IRenderable，用来表示场景中可见的物体。定义了简单的Material类型，还没有加入从xml加载材质文件的功能，目前只有简单的API可以调用。</w:t>
+      </w:r>
+    </w:p>
+    <w:p>
+      <w:pPr>
+        <w:ind w:firstLine="500" w:firstLineChars="0"/>
+        <w:rPr>
+          <w:rFonts w:hint="eastAsia" w:ascii="微软雅黑" w:hAnsi="微软雅黑" w:eastAsia="微软雅黑" w:cs="微软雅黑"/>
+          <w:lang w:val="en-US" w:eastAsia="zh-CN"/>
+        </w:rPr>
+      </w:pPr>
+    </w:p>
+    <w:p>
+      <w:pPr>
+        <w:rPr>
+          <w:rFonts w:hint="eastAsia" w:ascii="微软雅黑" w:hAnsi="微软雅黑" w:eastAsia="微软雅黑" w:cs="微软雅黑"/>
+          <w:lang w:val="en-US" w:eastAsia="zh-CN"/>
+        </w:rPr>
+      </w:pPr>
+    </w:p>
+    <w:p>
+      <w:pPr>
+        <w:rPr>
+          <w:rFonts w:hint="eastAsia" w:ascii="微软雅黑" w:hAnsi="微软雅黑" w:eastAsia="微软雅黑" w:cs="微软雅黑"/>
+          <w:lang w:val="en-US" w:eastAsia="zh-CN"/>
+        </w:rPr>
+      </w:pPr>
       <w:bookmarkStart w:id="0" w:name="_GoBack"/>
-      <w:bookmarkEnd w:id="0"/>
-    </w:p>
-    <w:p>
-      <w:pPr>
-        <w:rPr>
-          <w:rFonts w:hint="eastAsia" w:ascii="微软雅黑" w:hAnsi="微软雅黑" w:eastAsia="微软雅黑" w:cs="微软雅黑"/>
-          <w:lang w:val="en-US" w:eastAsia="zh-CN"/>
-        </w:rPr>
-      </w:pPr>
-    </w:p>
-    <w:p>
-      <w:pPr>
-        <w:rPr>
-          <w:rFonts w:hint="eastAsia" w:ascii="微软雅黑" w:hAnsi="微软雅黑" w:eastAsia="微软雅黑" w:cs="微软雅黑"/>
-          <w:lang w:val="en-US" w:eastAsia="zh-CN"/>
-        </w:rPr>
-      </w:pPr>
-    </w:p>
+    </w:p>
+    <w:bookmarkEnd w:id="0"/>
     <w:sectPr>
       <w:pgMar w:top="1440" w:right="1800" w:bottom="1440" w:left="1800" w:header="720" w:footer="720" w:gutter="0"/>
       <w:cols w:space="720" w:num="1"/>

--- a/DX11Study/InitDirect3D/Docs/Develop Notes.docx
+++ b/DX11Study/InitDirect3D/Docs/Develop Notes.docx
@@ -1018,25 +1018,25 @@
           <w:lang w:val="en-US" w:eastAsia="zh-CN"/>
         </w:rPr>
       </w:pPr>
-    </w:p>
-    <w:p>
-      <w:pPr>
-        <w:rPr>
-          <w:rFonts w:hint="eastAsia" w:ascii="微软雅黑" w:hAnsi="微软雅黑" w:eastAsia="微软雅黑" w:cs="微软雅黑"/>
-          <w:lang w:val="en-US" w:eastAsia="zh-CN"/>
-        </w:rPr>
-      </w:pPr>
-    </w:p>
-    <w:p>
-      <w:pPr>
-        <w:rPr>
-          <w:rFonts w:hint="eastAsia" w:ascii="微软雅黑" w:hAnsi="微软雅黑" w:eastAsia="微软雅黑" w:cs="微软雅黑"/>
-          <w:lang w:val="en-US" w:eastAsia="zh-CN"/>
-        </w:rPr>
-      </w:pPr>
       <w:bookmarkStart w:id="0" w:name="_GoBack"/>
-    </w:p>
-    <w:bookmarkEnd w:id="0"/>
+      <w:bookmarkEnd w:id="0"/>
+    </w:p>
+    <w:p>
+      <w:pPr>
+        <w:rPr>
+          <w:rFonts w:hint="eastAsia" w:ascii="微软雅黑" w:hAnsi="微软雅黑" w:eastAsia="微软雅黑" w:cs="微软雅黑"/>
+          <w:lang w:val="en-US" w:eastAsia="zh-CN"/>
+        </w:rPr>
+      </w:pPr>
+    </w:p>
+    <w:p>
+      <w:pPr>
+        <w:rPr>
+          <w:rFonts w:hint="eastAsia" w:ascii="微软雅黑" w:hAnsi="微软雅黑" w:eastAsia="微软雅黑" w:cs="微软雅黑"/>
+          <w:lang w:val="en-US" w:eastAsia="zh-CN"/>
+        </w:rPr>
+      </w:pPr>
+    </w:p>
     <w:sectPr>
       <w:pgMar w:top="1440" w:right="1800" w:bottom="1440" w:left="1800" w:header="720" w:footer="720" w:gutter="0"/>
       <w:cols w:space="720" w:num="1"/>

--- a/DX11Study/InitDirect3D/Docs/Develop Notes.docx
+++ b/DX11Study/InitDirect3D/Docs/Develop Notes.docx
@@ -1012,12 +1012,90 @@
     </w:p>
     <w:p>
       <w:pPr>
+        <w:rPr>
+          <w:rFonts w:hint="eastAsia" w:ascii="微软雅黑" w:hAnsi="微软雅黑" w:eastAsia="微软雅黑" w:cs="微软雅黑"/>
+          <w:lang w:val="en-US" w:eastAsia="zh-CN"/>
+        </w:rPr>
+      </w:pPr>
+    </w:p>
+    <w:p>
+      <w:pPr>
+        <w:rPr>
+          <w:rFonts w:hint="eastAsia" w:ascii="微软雅黑" w:hAnsi="微软雅黑" w:eastAsia="微软雅黑" w:cs="微软雅黑"/>
+          <w:lang w:val="en-US" w:eastAsia="zh-CN"/>
+        </w:rPr>
+      </w:pPr>
+      <w:r>
+        <w:rPr>
+          <w:rFonts w:hint="eastAsia" w:ascii="微软雅黑" w:hAnsi="微软雅黑" w:eastAsia="微软雅黑" w:cs="微软雅黑"/>
+          <w:lang w:val="en-US" w:eastAsia="zh-CN"/>
+        </w:rPr>
+        <w:t>2014年7月8日</w:t>
+      </w:r>
+    </w:p>
+    <w:p>
+      <w:pPr>
         <w:ind w:firstLine="500" w:firstLineChars="0"/>
         <w:rPr>
           <w:rFonts w:hint="eastAsia" w:ascii="微软雅黑" w:hAnsi="微软雅黑" w:eastAsia="微软雅黑" w:cs="微软雅黑"/>
           <w:lang w:val="en-US" w:eastAsia="zh-CN"/>
         </w:rPr>
       </w:pPr>
+      <w:r>
+        <w:rPr>
+          <w:rFonts w:hint="eastAsia" w:ascii="微软雅黑" w:hAnsi="微软雅黑" w:eastAsia="微软雅黑" w:cs="微软雅黑"/>
+          <w:lang w:val="en-US" w:eastAsia="zh-CN"/>
+        </w:rPr>
+        <w:t>加入了简单的单点光源Shadow Map的支持。</w:t>
+      </w:r>
+    </w:p>
+    <w:p>
+      <w:pPr>
+        <w:ind w:firstLine="500" w:firstLineChars="0"/>
+      </w:pPr>
+      <w:r>
+        <w:rPr>
+          <w:rFonts w:ascii="Times New Roman" w:hAnsi="Times New Roman" w:eastAsia="宋体" w:cs="Times New Roman"/>
+          <w:kern w:val="2"/>
+          <w:sz w:val="21"/>
+          <w:lang w:val="en-US" w:eastAsia="zh-CN" w:bidi="ar-SA"/>
+        </w:rPr>
+        <w:pict>
+          <v:shape id="图片框 1025" o:spid="_x0000_s1026" type="#_x0000_t75" style="height:345.85pt;width:431.35pt;rotation:0f;" o:ole="f" fillcolor="#FFFFFF" filled="f" o:preferrelative="t" stroked="f" coordorigin="0,0" coordsize="21600,21600">
+            <v:fill on="f" color2="#FFFFFF" focus="0%"/>
+            <v:imagedata gain="65536f" blacklevel="0f" gamma="0" o:title="" r:id="rId5"/>
+            <o:lock v:ext="edit" position="f" selection="f" grouping="f" rotation="f" cropping="f" text="f" aspectratio="t"/>
+            <w10:wrap type="none"/>
+            <w10:anchorlock/>
+          </v:shape>
+        </w:pict>
+      </w:r>
+    </w:p>
+    <w:p>
+      <w:pPr>
+        <w:ind w:left="1000" w:leftChars="0" w:firstLine="500" w:firstLineChars="0"/>
+      </w:pPr>
+    </w:p>
+    <w:p>
+      <w:pPr>
+        <w:ind w:left="1000" w:leftChars="0" w:firstLine="500" w:firstLineChars="0"/>
+      </w:pPr>
+    </w:p>
+    <w:p>
+      <w:pPr>
+        <w:ind w:firstLine="500" w:firstLineChars="0"/>
+        <w:rPr>
+          <w:rFonts w:hint="eastAsia" w:ascii="微软雅黑" w:hAnsi="微软雅黑" w:eastAsia="微软雅黑" w:cs="微软雅黑"/>
+          <w:lang w:val="en-US" w:eastAsia="zh-CN"/>
+        </w:rPr>
+      </w:pPr>
+      <w:r>
+        <w:rPr>
+          <w:rFonts w:hint="eastAsia" w:ascii="微软雅黑" w:hAnsi="微软雅黑" w:eastAsia="微软雅黑" w:cs="微软雅黑"/>
+          <w:lang w:val="en-US" w:eastAsia="zh-CN"/>
+        </w:rPr>
+        <w:t>解下来打算方向光的阴影，多光源的阴影以及软阴影。然后是Shader的管理。</w:t>
+      </w:r>
       <w:bookmarkStart w:id="0" w:name="_GoBack"/>
       <w:bookmarkEnd w:id="0"/>
     </w:p>
